--- a/articles/24.2 FRENCH.docx
+++ b/articles/24.2 FRENCH.docx
@@ -18,7 +18,7 @@
           <w:sz w:val="28"/>
           <w:szCs w:val="28"/>
         </w:rPr>
-        <w:t>24.2 FRENCH</w:t>
+        <w:t>24.2 French</w:t>
       </w:r>
     </w:p>
     <w:p>
